--- a/Commande_Git.docx
+++ b/Commande_Git.docx
@@ -55,8 +55,9 @@
     <w:tbl>
       <w:tblPr>
         <w:tblStyle w:val="Grilledutableau"/>
-        <w:tblW w:w="11624" w:type="dxa"/>
+        <w:tblW w:w="19934" w:type="dxa"/>
         <w:tblInd w:w="-1281" w:type="dxa"/>
+        <w:tblLayout w:type="fixed"/>
         <w:tblLook w:val="04A0" w:firstRow="1" w:lastRow="0" w:firstColumn="1" w:lastColumn="0" w:noHBand="0" w:noVBand="1"/>
       </w:tblPr>
       <w:tblGrid>
@@ -70,7 +71,7 @@
         </w:trPr>
         <w:tc>
           <w:tcPr>
-            <w:tcW w:w="2836" w:type="dxa"/>
+            <w:tcW w:w="5323" w:type="dxa"/>
           </w:tcPr>
           <w:p>
             <w:pPr>
@@ -84,7 +85,7 @@
         </w:tc>
         <w:tc>
           <w:tcPr>
-            <w:tcW w:w="1432" w:type="dxa"/>
+            <w:tcW w:w="5323" w:type="dxa"/>
           </w:tcPr>
           <w:p>
             <w:pPr>
@@ -98,7 +99,7 @@
         </w:tc>
         <w:tc>
           <w:tcPr>
-            <w:tcW w:w="7356" w:type="dxa"/>
+            <w:tcW w:w="9288" w:type="dxa"/>
           </w:tcPr>
           <w:p>
             <w:pPr>
@@ -116,21 +117,23 @@
         </w:trPr>
         <w:tc>
           <w:tcPr>
-            <w:tcW w:w="2836" w:type="dxa"/>
-          </w:tcPr>
-          <w:p>
-            <w:pPr>
-              <w:pStyle w:val="Paragraphedeliste"/>
-              <w:ind w:left="0"/>
-            </w:pPr>
+            <w:tcW w:w="5323" w:type="dxa"/>
+          </w:tcPr>
+          <w:p>
+            <w:pPr>
+              <w:pStyle w:val="Paragraphedeliste"/>
+              <w:ind w:left="0"/>
+            </w:pPr>
+            <w:proofErr w:type="spellStart"/>
             <w:r>
               <w:t>Pwd</w:t>
             </w:r>
-          </w:p>
-        </w:tc>
-        <w:tc>
-          <w:tcPr>
-            <w:tcW w:w="1432" w:type="dxa"/>
+            <w:proofErr w:type="spellEnd"/>
+          </w:p>
+        </w:tc>
+        <w:tc>
+          <w:tcPr>
+            <w:tcW w:w="5323" w:type="dxa"/>
           </w:tcPr>
           <w:p>
             <w:pPr>
@@ -144,7 +147,7 @@
         </w:tc>
         <w:tc>
           <w:tcPr>
-            <w:tcW w:w="7356" w:type="dxa"/>
+            <w:tcW w:w="9288" w:type="dxa"/>
           </w:tcPr>
           <w:p>
             <w:pPr>
@@ -213,7 +216,7 @@
         </w:trPr>
         <w:tc>
           <w:tcPr>
-            <w:tcW w:w="2836" w:type="dxa"/>
+            <w:tcW w:w="5323" w:type="dxa"/>
           </w:tcPr>
           <w:p>
             <w:pPr>
@@ -232,7 +235,7 @@
         </w:tc>
         <w:tc>
           <w:tcPr>
-            <w:tcW w:w="1432" w:type="dxa"/>
+            <w:tcW w:w="5323" w:type="dxa"/>
           </w:tcPr>
           <w:p>
             <w:pPr>
@@ -245,7 +248,7 @@
         </w:tc>
         <w:tc>
           <w:tcPr>
-            <w:tcW w:w="7356" w:type="dxa"/>
+            <w:tcW w:w="9288" w:type="dxa"/>
           </w:tcPr>
           <w:p>
             <w:pPr>
@@ -261,7 +264,7 @@
         </w:trPr>
         <w:tc>
           <w:tcPr>
-            <w:tcW w:w="2836" w:type="dxa"/>
+            <w:tcW w:w="5323" w:type="dxa"/>
           </w:tcPr>
           <w:p>
             <w:pPr>
@@ -275,7 +278,7 @@
         </w:tc>
         <w:tc>
           <w:tcPr>
-            <w:tcW w:w="1432" w:type="dxa"/>
+            <w:tcW w:w="5323" w:type="dxa"/>
           </w:tcPr>
           <w:p>
             <w:pPr>
@@ -310,7 +313,7 @@
         </w:tc>
         <w:tc>
           <w:tcPr>
-            <w:tcW w:w="7356" w:type="dxa"/>
+            <w:tcW w:w="9288" w:type="dxa"/>
           </w:tcPr>
           <w:p>
             <w:pPr>
@@ -380,7 +383,7 @@
         </w:trPr>
         <w:tc>
           <w:tcPr>
-            <w:tcW w:w="2836" w:type="dxa"/>
+            <w:tcW w:w="5323" w:type="dxa"/>
           </w:tcPr>
           <w:p>
             <w:proofErr w:type="spellStart"/>
@@ -402,7 +405,7 @@
         </w:tc>
         <w:tc>
           <w:tcPr>
-            <w:tcW w:w="1432" w:type="dxa"/>
+            <w:tcW w:w="5323" w:type="dxa"/>
           </w:tcPr>
           <w:p>
             <w:pPr>
@@ -420,7 +423,7 @@
         </w:tc>
         <w:tc>
           <w:tcPr>
-            <w:tcW w:w="7356" w:type="dxa"/>
+            <w:tcW w:w="9288" w:type="dxa"/>
           </w:tcPr>
           <w:p>
             <w:pPr>
@@ -617,7 +620,7 @@
         </w:trPr>
         <w:tc>
           <w:tcPr>
-            <w:tcW w:w="2836" w:type="dxa"/>
+            <w:tcW w:w="5323" w:type="dxa"/>
           </w:tcPr>
           <w:p>
             <w:pPr>
@@ -638,7 +641,7 @@
         </w:tc>
         <w:tc>
           <w:tcPr>
-            <w:tcW w:w="1432" w:type="dxa"/>
+            <w:tcW w:w="5323" w:type="dxa"/>
           </w:tcPr>
           <w:p>
             <w:pPr>
@@ -656,7 +659,7 @@
         </w:tc>
         <w:tc>
           <w:tcPr>
-            <w:tcW w:w="7356" w:type="dxa"/>
+            <w:tcW w:w="9288" w:type="dxa"/>
           </w:tcPr>
           <w:p>
             <w:pPr>
@@ -726,7 +729,7 @@
         </w:trPr>
         <w:tc>
           <w:tcPr>
-            <w:tcW w:w="2836" w:type="dxa"/>
+            <w:tcW w:w="5323" w:type="dxa"/>
           </w:tcPr>
           <w:p>
             <w:pPr>
@@ -742,7 +745,7 @@
         </w:tc>
         <w:tc>
           <w:tcPr>
-            <w:tcW w:w="1432" w:type="dxa"/>
+            <w:tcW w:w="5323" w:type="dxa"/>
           </w:tcPr>
           <w:p>
             <w:pPr>
@@ -772,7 +775,7 @@
         </w:tc>
         <w:tc>
           <w:tcPr>
-            <w:tcW w:w="7356" w:type="dxa"/>
+            <w:tcW w:w="9288" w:type="dxa"/>
           </w:tcPr>
           <w:p>
             <w:pPr>
@@ -828,7 +831,7 @@
         </w:trPr>
         <w:tc>
           <w:tcPr>
-            <w:tcW w:w="2836" w:type="dxa"/>
+            <w:tcW w:w="5323" w:type="dxa"/>
           </w:tcPr>
           <w:p>
             <w:pPr>
@@ -848,7 +851,7 @@
         </w:tc>
         <w:tc>
           <w:tcPr>
-            <w:tcW w:w="1432" w:type="dxa"/>
+            <w:tcW w:w="5323" w:type="dxa"/>
           </w:tcPr>
           <w:p>
             <w:pPr>
@@ -898,7 +901,7 @@
         </w:tc>
         <w:tc>
           <w:tcPr>
-            <w:tcW w:w="7356" w:type="dxa"/>
+            <w:tcW w:w="9288" w:type="dxa"/>
           </w:tcPr>
           <w:p>
             <w:pPr>
@@ -968,7 +971,7 @@
         </w:trPr>
         <w:tc>
           <w:tcPr>
-            <w:tcW w:w="2836" w:type="dxa"/>
+            <w:tcW w:w="5323" w:type="dxa"/>
           </w:tcPr>
           <w:p>
             <w:pPr>
@@ -987,7 +990,7 @@
         </w:tc>
         <w:tc>
           <w:tcPr>
-            <w:tcW w:w="1432" w:type="dxa"/>
+            <w:tcW w:w="5323" w:type="dxa"/>
           </w:tcPr>
           <w:p>
             <w:pPr>
@@ -1008,7 +1011,7 @@
         </w:tc>
         <w:tc>
           <w:tcPr>
-            <w:tcW w:w="7356" w:type="dxa"/>
+            <w:tcW w:w="9288" w:type="dxa"/>
           </w:tcPr>
           <w:p>
             <w:pPr>
@@ -1078,7 +1081,7 @@
         </w:trPr>
         <w:tc>
           <w:tcPr>
-            <w:tcW w:w="2836" w:type="dxa"/>
+            <w:tcW w:w="5323" w:type="dxa"/>
           </w:tcPr>
           <w:p>
             <w:pPr>
@@ -1168,7 +1171,7 @@
         </w:tc>
         <w:tc>
           <w:tcPr>
-            <w:tcW w:w="1432" w:type="dxa"/>
+            <w:tcW w:w="5323" w:type="dxa"/>
           </w:tcPr>
           <w:p>
             <w:pPr>
@@ -1199,7 +1202,7 @@
         </w:tc>
         <w:tc>
           <w:tcPr>
-            <w:tcW w:w="7356" w:type="dxa"/>
+            <w:tcW w:w="9288" w:type="dxa"/>
           </w:tcPr>
           <w:p>
             <w:pPr>
@@ -1255,7 +1258,7 @@
         </w:trPr>
         <w:tc>
           <w:tcPr>
-            <w:tcW w:w="2836" w:type="dxa"/>
+            <w:tcW w:w="5323" w:type="dxa"/>
           </w:tcPr>
           <w:p>
             <w:pPr>
@@ -1269,7 +1272,7 @@
         </w:tc>
         <w:tc>
           <w:tcPr>
-            <w:tcW w:w="1432" w:type="dxa"/>
+            <w:tcW w:w="5323" w:type="dxa"/>
           </w:tcPr>
           <w:p>
             <w:pPr>
@@ -1305,7 +1308,7 @@
         </w:tc>
         <w:tc>
           <w:tcPr>
-            <w:tcW w:w="7356" w:type="dxa"/>
+            <w:tcW w:w="9288" w:type="dxa"/>
           </w:tcPr>
           <w:p>
             <w:pPr>
@@ -1375,7 +1378,7 @@
         </w:trPr>
         <w:tc>
           <w:tcPr>
-            <w:tcW w:w="2836" w:type="dxa"/>
+            <w:tcW w:w="5323" w:type="dxa"/>
           </w:tcPr>
           <w:p>
             <w:pPr>
@@ -1394,7 +1397,7 @@
         </w:tc>
         <w:tc>
           <w:tcPr>
-            <w:tcW w:w="1432" w:type="dxa"/>
+            <w:tcW w:w="5323" w:type="dxa"/>
           </w:tcPr>
           <w:p>
             <w:pPr>
@@ -1407,7 +1410,7 @@
         </w:tc>
         <w:tc>
           <w:tcPr>
-            <w:tcW w:w="7356" w:type="dxa"/>
+            <w:tcW w:w="9288" w:type="dxa"/>
           </w:tcPr>
           <w:p>
             <w:pPr>
@@ -1509,7 +1512,7 @@
         </w:trPr>
         <w:tc>
           <w:tcPr>
-            <w:tcW w:w="2836" w:type="dxa"/>
+            <w:tcW w:w="5323" w:type="dxa"/>
           </w:tcPr>
           <w:p>
             <w:pPr>
@@ -1536,7 +1539,7 @@
         </w:tc>
         <w:tc>
           <w:tcPr>
-            <w:tcW w:w="1432" w:type="dxa"/>
+            <w:tcW w:w="5323" w:type="dxa"/>
           </w:tcPr>
           <w:p>
             <w:pPr>
@@ -1573,7 +1576,7 @@
         </w:tc>
         <w:tc>
           <w:tcPr>
-            <w:tcW w:w="7356" w:type="dxa"/>
+            <w:tcW w:w="9288" w:type="dxa"/>
           </w:tcPr>
           <w:p>
             <w:pPr>
@@ -1589,7 +1592,7 @@
         </w:trPr>
         <w:tc>
           <w:tcPr>
-            <w:tcW w:w="2836" w:type="dxa"/>
+            <w:tcW w:w="5323" w:type="dxa"/>
           </w:tcPr>
           <w:p>
             <w:pPr>
@@ -1612,7 +1615,7 @@
         </w:tc>
         <w:tc>
           <w:tcPr>
-            <w:tcW w:w="1432" w:type="dxa"/>
+            <w:tcW w:w="5323" w:type="dxa"/>
           </w:tcPr>
           <w:p>
             <w:pPr>
@@ -1625,7 +1628,7 @@
         </w:tc>
         <w:tc>
           <w:tcPr>
-            <w:tcW w:w="7356" w:type="dxa"/>
+            <w:tcW w:w="9288" w:type="dxa"/>
           </w:tcPr>
           <w:p>
             <w:pPr>
@@ -1681,7 +1684,7 @@
         </w:trPr>
         <w:tc>
           <w:tcPr>
-            <w:tcW w:w="2836" w:type="dxa"/>
+            <w:tcW w:w="5323" w:type="dxa"/>
           </w:tcPr>
           <w:p>
             <w:pPr>
@@ -1700,7 +1703,7 @@
         </w:tc>
         <w:tc>
           <w:tcPr>
-            <w:tcW w:w="1432" w:type="dxa"/>
+            <w:tcW w:w="5323" w:type="dxa"/>
           </w:tcPr>
           <w:p>
             <w:pPr>
@@ -1743,7 +1746,7 @@
         </w:tc>
         <w:tc>
           <w:tcPr>
-            <w:tcW w:w="7356" w:type="dxa"/>
+            <w:tcW w:w="9288" w:type="dxa"/>
           </w:tcPr>
           <w:p>
             <w:pPr>
@@ -1813,7 +1816,7 @@
         </w:trPr>
         <w:tc>
           <w:tcPr>
-            <w:tcW w:w="2836" w:type="dxa"/>
+            <w:tcW w:w="5323" w:type="dxa"/>
           </w:tcPr>
           <w:p>
             <w:pPr>
@@ -1827,7 +1830,7 @@
         </w:tc>
         <w:tc>
           <w:tcPr>
-            <w:tcW w:w="1432" w:type="dxa"/>
+            <w:tcW w:w="5323" w:type="dxa"/>
           </w:tcPr>
           <w:p>
             <w:pPr>
@@ -1917,7 +1920,7 @@
         </w:tc>
         <w:tc>
           <w:tcPr>
-            <w:tcW w:w="7356" w:type="dxa"/>
+            <w:tcW w:w="9288" w:type="dxa"/>
           </w:tcPr>
           <w:p>
             <w:pPr>
@@ -1987,7 +1990,7 @@
         </w:trPr>
         <w:tc>
           <w:tcPr>
-            <w:tcW w:w="2836" w:type="dxa"/>
+            <w:tcW w:w="5323" w:type="dxa"/>
           </w:tcPr>
           <w:p>
             <w:pPr>
@@ -2022,7 +2025,7 @@
         </w:tc>
         <w:tc>
           <w:tcPr>
-            <w:tcW w:w="1432" w:type="dxa"/>
+            <w:tcW w:w="5323" w:type="dxa"/>
           </w:tcPr>
           <w:p>
             <w:pPr>
@@ -2051,7 +2054,7 @@
         </w:tc>
         <w:tc>
           <w:tcPr>
-            <w:tcW w:w="7356" w:type="dxa"/>
+            <w:tcW w:w="9288" w:type="dxa"/>
           </w:tcPr>
           <w:p>
             <w:pPr>
@@ -2067,7 +2070,7 @@
         </w:trPr>
         <w:tc>
           <w:tcPr>
-            <w:tcW w:w="2836" w:type="dxa"/>
+            <w:tcW w:w="5323" w:type="dxa"/>
           </w:tcPr>
           <w:p>
             <w:pPr>
@@ -2086,7 +2089,7 @@
         </w:tc>
         <w:tc>
           <w:tcPr>
-            <w:tcW w:w="1432" w:type="dxa"/>
+            <w:tcW w:w="5323" w:type="dxa"/>
           </w:tcPr>
           <w:p>
             <w:pPr>
@@ -2099,7 +2102,7 @@
         </w:tc>
         <w:tc>
           <w:tcPr>
-            <w:tcW w:w="7356" w:type="dxa"/>
+            <w:tcW w:w="9288" w:type="dxa"/>
           </w:tcPr>
           <w:p>
             <w:pPr>
@@ -2115,7 +2118,7 @@
         </w:trPr>
         <w:tc>
           <w:tcPr>
-            <w:tcW w:w="2836" w:type="dxa"/>
+            <w:tcW w:w="5323" w:type="dxa"/>
           </w:tcPr>
           <w:p>
             <w:pPr>
@@ -2135,7 +2138,7 @@
         </w:tc>
         <w:tc>
           <w:tcPr>
-            <w:tcW w:w="1432" w:type="dxa"/>
+            <w:tcW w:w="5323" w:type="dxa"/>
           </w:tcPr>
           <w:p>
             <w:pPr>
@@ -2148,7 +2151,7 @@
         </w:tc>
         <w:tc>
           <w:tcPr>
-            <w:tcW w:w="7356" w:type="dxa"/>
+            <w:tcW w:w="9288" w:type="dxa"/>
           </w:tcPr>
           <w:p>
             <w:pPr>
@@ -2204,28 +2207,52 @@
         </w:trPr>
         <w:tc>
           <w:tcPr>
-            <w:tcW w:w="2836" w:type="dxa"/>
-          </w:tcPr>
-          <w:p>
-            <w:pPr>
-              <w:pStyle w:val="Paragraphedeliste"/>
-              <w:ind w:left="0"/>
-            </w:pPr>
-          </w:p>
-        </w:tc>
-        <w:tc>
-          <w:tcPr>
-            <w:tcW w:w="1432" w:type="dxa"/>
+            <w:tcW w:w="5323" w:type="dxa"/>
+          </w:tcPr>
+          <w:p>
+            <w:pPr>
+              <w:pStyle w:val="Paragraphedeliste"/>
+              <w:ind w:left="0"/>
+            </w:pPr>
+            <w:proofErr w:type="gramStart"/>
+            <w:r>
+              <w:t>git</w:t>
+            </w:r>
+            <w:proofErr w:type="gramEnd"/>
+            <w:r>
+              <w:t xml:space="preserve"> log</w:t>
+            </w:r>
+          </w:p>
+        </w:tc>
+        <w:tc>
+          <w:tcPr>
+            <w:tcW w:w="5323" w:type="dxa"/>
           </w:tcPr>
           <w:p>
             <w:pPr>
               <w:ind w:left="360"/>
             </w:pPr>
-          </w:p>
-        </w:tc>
-        <w:tc>
-          <w:tcPr>
-            <w:tcW w:w="7356" w:type="dxa"/>
+            <w:proofErr w:type="gramStart"/>
+            <w:r>
+              <w:t>l'historique</w:t>
+            </w:r>
+            <w:proofErr w:type="gramEnd"/>
+            <w:r>
+              <w:t xml:space="preserve"> de</w:t>
+            </w:r>
+            <w:r>
+              <w:t xml:space="preserve">s </w:t>
+            </w:r>
+            <w:proofErr w:type="spellStart"/>
+            <w:r>
+              <w:t>commits</w:t>
+            </w:r>
+            <w:proofErr w:type="spellEnd"/>
+          </w:p>
+        </w:tc>
+        <w:tc>
+          <w:tcPr>
+            <w:tcW w:w="9288" w:type="dxa"/>
           </w:tcPr>
           <w:p>
             <w:pPr>
@@ -2241,18 +2268,18 @@
         </w:trPr>
         <w:tc>
           <w:tcPr>
-            <w:tcW w:w="2836" w:type="dxa"/>
-          </w:tcPr>
-          <w:p>
-            <w:pPr>
-              <w:pStyle w:val="Paragraphedeliste"/>
-              <w:ind w:left="0"/>
-            </w:pPr>
-          </w:p>
-        </w:tc>
-        <w:tc>
-          <w:tcPr>
-            <w:tcW w:w="1432" w:type="dxa"/>
+            <w:tcW w:w="5323" w:type="dxa"/>
+          </w:tcPr>
+          <w:p>
+            <w:pPr>
+              <w:pStyle w:val="Paragraphedeliste"/>
+              <w:ind w:left="0"/>
+            </w:pPr>
+          </w:p>
+        </w:tc>
+        <w:tc>
+          <w:tcPr>
+            <w:tcW w:w="5323" w:type="dxa"/>
           </w:tcPr>
           <w:p>
             <w:pPr>
@@ -2262,7 +2289,7 @@
         </w:tc>
         <w:tc>
           <w:tcPr>
-            <w:tcW w:w="7356" w:type="dxa"/>
+            <w:tcW w:w="9288" w:type="dxa"/>
           </w:tcPr>
           <w:p>
             <w:pPr>
@@ -2278,18 +2305,18 @@
         </w:trPr>
         <w:tc>
           <w:tcPr>
-            <w:tcW w:w="2836" w:type="dxa"/>
-          </w:tcPr>
-          <w:p>
-            <w:pPr>
-              <w:pStyle w:val="Paragraphedeliste"/>
-              <w:ind w:left="0"/>
-            </w:pPr>
-          </w:p>
-        </w:tc>
-        <w:tc>
-          <w:tcPr>
-            <w:tcW w:w="1432" w:type="dxa"/>
+            <w:tcW w:w="5323" w:type="dxa"/>
+          </w:tcPr>
+          <w:p>
+            <w:pPr>
+              <w:pStyle w:val="Paragraphedeliste"/>
+              <w:ind w:left="0"/>
+            </w:pPr>
+          </w:p>
+        </w:tc>
+        <w:tc>
+          <w:tcPr>
+            <w:tcW w:w="5323" w:type="dxa"/>
           </w:tcPr>
           <w:p>
             <w:pPr>
@@ -2299,7 +2326,7 @@
         </w:tc>
         <w:tc>
           <w:tcPr>
-            <w:tcW w:w="7356" w:type="dxa"/>
+            <w:tcW w:w="9288" w:type="dxa"/>
           </w:tcPr>
           <w:p>
             <w:pPr>
@@ -2315,18 +2342,18 @@
         </w:trPr>
         <w:tc>
           <w:tcPr>
-            <w:tcW w:w="2836" w:type="dxa"/>
-          </w:tcPr>
-          <w:p>
-            <w:pPr>
-              <w:pStyle w:val="Paragraphedeliste"/>
-              <w:ind w:left="0"/>
-            </w:pPr>
-          </w:p>
-        </w:tc>
-        <w:tc>
-          <w:tcPr>
-            <w:tcW w:w="1432" w:type="dxa"/>
+            <w:tcW w:w="5323" w:type="dxa"/>
+          </w:tcPr>
+          <w:p>
+            <w:pPr>
+              <w:pStyle w:val="Paragraphedeliste"/>
+              <w:ind w:left="0"/>
+            </w:pPr>
+          </w:p>
+        </w:tc>
+        <w:tc>
+          <w:tcPr>
+            <w:tcW w:w="5323" w:type="dxa"/>
           </w:tcPr>
           <w:p>
             <w:pPr>
@@ -2336,7 +2363,7 @@
         </w:tc>
         <w:tc>
           <w:tcPr>
-            <w:tcW w:w="7356" w:type="dxa"/>
+            <w:tcW w:w="9288" w:type="dxa"/>
           </w:tcPr>
           <w:p>
             <w:pPr>
@@ -2347,6 +2374,171 @@
         </w:tc>
       </w:tr>
     </w:tbl>
+    <w:p>
+      <w:pPr>
+        <w:pStyle w:val="Paragraphedeliste"/>
+        <w:rPr>
+          <w:b/>
+          <w:bCs/>
+        </w:rPr>
+      </w:pPr>
+      <w:r>
+        <w:rPr>
+          <w:b/>
+          <w:bCs/>
+        </w:rPr>
+        <w:t>Sur GitHub :</w:t>
+      </w:r>
+    </w:p>
+    <w:p>
+      <w:pPr>
+        <w:pStyle w:val="Paragraphedeliste"/>
+        <w:numPr>
+          <w:ilvl w:val="0"/>
+          <w:numId w:val="4"/>
+        </w:numPr>
+      </w:pPr>
+      <w:r>
+        <w:rPr>
+          <w:b/>
+          <w:bCs/>
+        </w:rPr>
+        <w:t>Connectez-vous à votre compte GitHub.</w:t>
+      </w:r>
+    </w:p>
+    <w:p>
+      <w:pPr>
+        <w:pStyle w:val="Paragraphedeliste"/>
+        <w:numPr>
+          <w:ilvl w:val="0"/>
+          <w:numId w:val="4"/>
+        </w:numPr>
+      </w:pPr>
+      <w:r>
+        <w:rPr>
+          <w:b/>
+          <w:bCs/>
+        </w:rPr>
+        <w:t>Cliquez sur le bouton "+" dans le coin supérieur droit et sélectionnez "Nouveau référentiel".</w:t>
+      </w:r>
+    </w:p>
+    <w:p>
+      <w:pPr>
+        <w:pStyle w:val="Paragraphedeliste"/>
+        <w:numPr>
+          <w:ilvl w:val="0"/>
+          <w:numId w:val="4"/>
+        </w:numPr>
+      </w:pPr>
+      <w:r>
+        <w:rPr>
+          <w:b/>
+          <w:bCs/>
+        </w:rPr>
+        <w:t>Remplissez les informations du dépôt :</w:t>
+      </w:r>
+    </w:p>
+    <w:p>
+      <w:pPr>
+        <w:pStyle w:val="Paragraphedeliste"/>
+        <w:numPr>
+          <w:ilvl w:val="1"/>
+          <w:numId w:val="4"/>
+        </w:numPr>
+      </w:pPr>
+      <w:r>
+        <w:rPr>
+          <w:b/>
+          <w:bCs/>
+        </w:rPr>
+        <w:t>Nom du dépôt</w:t>
+      </w:r>
+      <w:r>
+        <w:t xml:space="preserve"> : Choisissez un nom unique.</w:t>
+      </w:r>
+    </w:p>
+    <w:p>
+      <w:pPr>
+        <w:pStyle w:val="Paragraphedeliste"/>
+        <w:numPr>
+          <w:ilvl w:val="1"/>
+          <w:numId w:val="4"/>
+        </w:numPr>
+      </w:pPr>
+      <w:r>
+        <w:rPr>
+          <w:b/>
+          <w:bCs/>
+        </w:rPr>
+        <w:t>Description</w:t>
+      </w:r>
+      <w:r>
+        <w:t xml:space="preserve"> : (optionnelle) Ajouter une description du projet.</w:t>
+      </w:r>
+    </w:p>
+    <w:p>
+      <w:pPr>
+        <w:pStyle w:val="Paragraphedeliste"/>
+        <w:numPr>
+          <w:ilvl w:val="1"/>
+          <w:numId w:val="4"/>
+        </w:numPr>
+      </w:pPr>
+      <w:r>
+        <w:rPr>
+          <w:b/>
+          <w:bCs/>
+        </w:rPr>
+        <w:t xml:space="preserve">Public ou </w:t>
+      </w:r>
+      <w:proofErr w:type="spellStart"/>
+      <w:r>
+        <w:rPr>
+          <w:b/>
+          <w:bCs/>
+        </w:rPr>
+        <w:t>Private</w:t>
+      </w:r>
+      <w:proofErr w:type="spellEnd"/>
+      <w:r>
+        <w:t xml:space="preserve"> : Choisissez si vous souhaitez que le dépôt soit public ou privé.</w:t>
+      </w:r>
+    </w:p>
+    <w:p>
+      <w:pPr>
+        <w:pStyle w:val="Paragraphedeliste"/>
+        <w:numPr>
+          <w:ilvl w:val="1"/>
+          <w:numId w:val="4"/>
+        </w:numPr>
+      </w:pPr>
+      <w:r>
+        <w:rPr>
+          <w:b/>
+          <w:bCs/>
+        </w:rPr>
+        <w:t>Initialiser ce dépôt avec un README</w:t>
+      </w:r>
+      <w:r>
+        <w:t xml:space="preserve"> : (optionnel) Vous pouvez cocher ce cas si vous souhaitez un fichier README.</w:t>
+      </w:r>
+    </w:p>
+    <w:p>
+      <w:pPr>
+        <w:pStyle w:val="Paragraphedeliste"/>
+        <w:numPr>
+          <w:ilvl w:val="0"/>
+          <w:numId w:val="4"/>
+        </w:numPr>
+      </w:pPr>
+      <w:r>
+        <w:rPr>
+          <w:b/>
+          <w:bCs/>
+        </w:rPr>
+        <w:t>Cliquez sur "Créer un référentiel".</w:t>
+      </w:r>
+    </w:p>
     <w:p>
       <w:pPr>
         <w:pStyle w:val="Paragraphedeliste"/>
@@ -2365,6 +2557,123 @@
 <file path=word/numbering.xml><?xml version="1.0" encoding="utf-8"?>
 <w:numbering xmlns:wpc="http://schemas.microsoft.com/office/word/2010/wordprocessingCanvas" xmlns:cx="http://schemas.microsoft.com/office/drawing/2014/chartex" xmlns:cx1="http://schemas.microsoft.com/office/drawing/2015/9/8/chartex" xmlns:cx2="http://schemas.microsoft.com/office/drawing/2015/10/21/chartex" xmlns:cx3="http://schemas.microsoft.com/office/drawing/2016/5/9/chartex" xmlns:cx4="http://schemas.microsoft.com/office/drawing/2016/5/10/chartex" xmlns:cx5="http://schemas.microsoft.com/office/drawing/2016/5/11/chartex" xmlns:cx6="http://schemas.microsoft.com/office/drawing/2016/5/12/chartex" xmlns:cx7="http://schemas.microsoft.com/office/drawing/2016/5/13/chartex" xmlns:cx8="http://schemas.microsoft.com/office/drawing/2016/5/14/chartex" xmlns:mc="http://schemas.openxmlformats.org/markup-compatibility/2006" xmlns:aink="http://schemas.microsoft.com/office/drawing/2016/ink" xmlns:am3d="http://schemas.microsoft.com/office/drawing/2017/model3d" xmlns:o="urn:schemas-microsoft-com:office:office" xmlns:oel="http://schemas.microsoft.com/office/2019/extlst" xmlns:r="http://schemas.openxmlformats.org/officeDocument/2006/relationships" xmlns:m="http://schemas.openxmlformats.org/officeDocument/2006/math" xmlns:v="urn:schemas-microsoft-com:vml" xmlns:wp14="http://schemas.microsoft.com/office/word/2010/wordprocessingDrawing" xmlns:wp="http://schemas.openxmlformats.org/drawingml/2006/wordprocessingDrawing" xmlns:w10="urn:schemas-microsoft-com:office:word" xmlns:w="http://schemas.openxmlformats.org/wordprocessingml/2006/main" xmlns:w14="http://schemas.microsoft.com/office/word/2010/wordml" xmlns:w15="http://schemas.microsoft.com/office/word/2012/wordml" xmlns:w16cex="http://schemas.microsoft.com/office/word/2018/wordml/cex" xmlns:w16cid="http://schemas.microsoft.com/office/word/2016/wordml/cid" xmlns:w16="http://schemas.microsoft.com/office/word/2018/wordml" xmlns:w16du="http://schemas.microsoft.com/office/word/2023/wordml/word16du" xmlns:w16sdtdh="http://schemas.microsoft.com/office/word/2020/wordml/sdtdatahash" xmlns:w16se="http://schemas.microsoft.com/office/word/2015/wordml/symex" xmlns:wpg="http://schemas.microsoft.com/office/word/2010/wordprocessingGroup" xmlns:wpi="http://schemas.microsoft.com/office/word/2010/wordprocessingInk" xmlns:wne="http://schemas.microsoft.com/office/word/2006/wordml" xmlns:wps="http://schemas.microsoft.com/office/word/2010/wordprocessingShape" mc:Ignorable="w14 w15 w16se w16cid w16 w16cex w16sdtdh w16du wp14">
   <w:abstractNum w:abstractNumId="0" w15:restartNumberingAfterBreak="0">
+    <w:nsid w:val="00DB792E"/>
+    <w:multiLevelType w:val="multilevel"/>
+    <w:tmpl w:val="680E64F0"/>
+    <w:lvl w:ilvl="0">
+      <w:start w:val="1"/>
+      <w:numFmt w:val="decimal"/>
+      <w:lvlText w:val="%1."/>
+      <w:lvlJc w:val="left"/>
+      <w:pPr>
+        <w:tabs>
+          <w:tab w:val="num" w:pos="720"/>
+        </w:tabs>
+        <w:ind w:left="720" w:hanging="360"/>
+      </w:pPr>
+    </w:lvl>
+    <w:lvl w:ilvl="1">
+      <w:start w:val="1"/>
+      <w:numFmt w:val="bullet"/>
+      <w:lvlText w:val="o"/>
+      <w:lvlJc w:val="left"/>
+      <w:pPr>
+        <w:tabs>
+          <w:tab w:val="num" w:pos="1440"/>
+        </w:tabs>
+        <w:ind w:left="1440" w:hanging="360"/>
+      </w:pPr>
+      <w:rPr>
+        <w:rFonts w:ascii="Courier New" w:hAnsi="Courier New" w:hint="default"/>
+        <w:sz w:val="20"/>
+      </w:rPr>
+    </w:lvl>
+    <w:lvl w:ilvl="2" w:tentative="1">
+      <w:start w:val="1"/>
+      <w:numFmt w:val="decimal"/>
+      <w:lvlText w:val="%3."/>
+      <w:lvlJc w:val="left"/>
+      <w:pPr>
+        <w:tabs>
+          <w:tab w:val="num" w:pos="2160"/>
+        </w:tabs>
+        <w:ind w:left="2160" w:hanging="360"/>
+      </w:pPr>
+    </w:lvl>
+    <w:lvl w:ilvl="3" w:tentative="1">
+      <w:start w:val="1"/>
+      <w:numFmt w:val="decimal"/>
+      <w:lvlText w:val="%4."/>
+      <w:lvlJc w:val="left"/>
+      <w:pPr>
+        <w:tabs>
+          <w:tab w:val="num" w:pos="2880"/>
+        </w:tabs>
+        <w:ind w:left="2880" w:hanging="360"/>
+      </w:pPr>
+    </w:lvl>
+    <w:lvl w:ilvl="4" w:tentative="1">
+      <w:start w:val="1"/>
+      <w:numFmt w:val="decimal"/>
+      <w:lvlText w:val="%5."/>
+      <w:lvlJc w:val="left"/>
+      <w:pPr>
+        <w:tabs>
+          <w:tab w:val="num" w:pos="3600"/>
+        </w:tabs>
+        <w:ind w:left="3600" w:hanging="360"/>
+      </w:pPr>
+    </w:lvl>
+    <w:lvl w:ilvl="5" w:tentative="1">
+      <w:start w:val="1"/>
+      <w:numFmt w:val="decimal"/>
+      <w:lvlText w:val="%6."/>
+      <w:lvlJc w:val="left"/>
+      <w:pPr>
+        <w:tabs>
+          <w:tab w:val="num" w:pos="4320"/>
+        </w:tabs>
+        <w:ind w:left="4320" w:hanging="360"/>
+      </w:pPr>
+    </w:lvl>
+    <w:lvl w:ilvl="6" w:tentative="1">
+      <w:start w:val="1"/>
+      <w:numFmt w:val="decimal"/>
+      <w:lvlText w:val="%7."/>
+      <w:lvlJc w:val="left"/>
+      <w:pPr>
+        <w:tabs>
+          <w:tab w:val="num" w:pos="5040"/>
+        </w:tabs>
+        <w:ind w:left="5040" w:hanging="360"/>
+      </w:pPr>
+    </w:lvl>
+    <w:lvl w:ilvl="7" w:tentative="1">
+      <w:start w:val="1"/>
+      <w:numFmt w:val="decimal"/>
+      <w:lvlText w:val="%8."/>
+      <w:lvlJc w:val="left"/>
+      <w:pPr>
+        <w:tabs>
+          <w:tab w:val="num" w:pos="5760"/>
+        </w:tabs>
+        <w:ind w:left="5760" w:hanging="360"/>
+      </w:pPr>
+    </w:lvl>
+    <w:lvl w:ilvl="8" w:tentative="1">
+      <w:start w:val="1"/>
+      <w:numFmt w:val="decimal"/>
+      <w:lvlText w:val="%9."/>
+      <w:lvlJc w:val="left"/>
+      <w:pPr>
+        <w:tabs>
+          <w:tab w:val="num" w:pos="6480"/>
+        </w:tabs>
+        <w:ind w:left="6480" w:hanging="360"/>
+      </w:pPr>
+    </w:lvl>
+  </w:abstractNum>
+  <w:abstractNum w:abstractNumId="1" w15:restartNumberingAfterBreak="0">
     <w:nsid w:val="0B6E1C3D"/>
     <w:multiLevelType w:val="hybridMultilevel"/>
     <w:tmpl w:val="28EA1D68"/>
@@ -2477,7 +2786,7 @@
       </w:rPr>
     </w:lvl>
   </w:abstractNum>
-  <w:abstractNum w:abstractNumId="1" w15:restartNumberingAfterBreak="0">
+  <w:abstractNum w:abstractNumId="2" w15:restartNumberingAfterBreak="0">
     <w:nsid w:val="437A5DBF"/>
     <w:multiLevelType w:val="hybridMultilevel"/>
     <w:tmpl w:val="7D4E8F80"/>
@@ -2590,7 +2899,7 @@
       </w:rPr>
     </w:lvl>
   </w:abstractNum>
-  <w:abstractNum w:abstractNumId="2" w15:restartNumberingAfterBreak="0">
+  <w:abstractNum w:abstractNumId="3" w15:restartNumberingAfterBreak="0">
     <w:nsid w:val="4F2A5137"/>
     <w:multiLevelType w:val="hybridMultilevel"/>
     <w:tmpl w:val="C0B44E22"/>
@@ -2704,13 +3013,16 @@
     </w:lvl>
   </w:abstractNum>
   <w:num w:numId="1" w16cid:durableId="75595300">
-    <w:abstractNumId w:val="0"/>
+    <w:abstractNumId w:val="1"/>
   </w:num>
   <w:num w:numId="2" w16cid:durableId="1403285866">
-    <w:abstractNumId w:val="1"/>
+    <w:abstractNumId w:val="2"/>
   </w:num>
   <w:num w:numId="3" w16cid:durableId="164322014">
-    <w:abstractNumId w:val="2"/>
+    <w:abstractNumId w:val="3"/>
+  </w:num>
+  <w:num w:numId="4" w16cid:durableId="1608194541">
+    <w:abstractNumId w:val="0"/>
   </w:num>
 </w:numbering>
 </file>
@@ -3318,7 +3630,6 @@
   <w:style w:type="character" w:default="1" w:styleId="Policepardfaut">
     <w:name w:val="Default Paragraph Font"/>
     <w:uiPriority w:val="1"/>
-    <w:semiHidden/>
     <w:unhideWhenUsed/>
   </w:style>
   <w:style w:type="table" w:default="1" w:styleId="TableauNormal">
